--- a/Producto/Minutas/APPMO-SP_MEX_v1.2.docx
+++ b/Producto/Minutas/APPMO-SP_MEX_v1.2.docx
@@ -113,7 +113,14 @@
           <w:rFonts w:cs="Arial"/>
           <w:szCs w:val="24"/>
         </w:rPr>
-        <w:t>. Entre los presentes</w:t>
+        <w:t>, e</w:t>
+      </w:r>
+      <w:r>
+        <w:rPr>
+          <w:rFonts w:cs="Arial"/>
+          <w:szCs w:val="24"/>
+        </w:rPr>
+        <w:t>ntre los presentes</w:t>
       </w:r>
       <w:r>
         <w:rPr>
@@ -158,10 +165,8 @@
           <w:rFonts w:cs="Arial"/>
           <w:szCs w:val="24"/>
         </w:rPr>
-        <w:t>los</w:t>
-      </w:r>
-      <w:bookmarkStart w:id="0" w:name="_GoBack"/>
-      <w:bookmarkEnd w:id="0"/>
+        <w:t>ellos</w:t>
+      </w:r>
       <w:r>
         <w:rPr>
           <w:rFonts w:cs="Arial"/>
@@ -361,42 +366,98 @@
           <w:rFonts w:cs="Arial"/>
           <w:szCs w:val="24"/>
         </w:rPr>
-        <w:t xml:space="preserve"> y </w:t>
-      </w:r>
-      <w:r>
-        <w:rPr>
-          <w:rFonts w:cs="Arial"/>
-          <w:szCs w:val="24"/>
-        </w:rPr>
-        <w:t xml:space="preserve">poder recabar datos aplicando las </w:t>
-      </w:r>
-      <w:r>
-        <w:rPr>
-          <w:rFonts w:cs="Arial"/>
-          <w:szCs w:val="24"/>
-        </w:rPr>
-        <w:t>entrevistas</w:t>
-      </w:r>
-      <w:r>
-        <w:rPr>
-          <w:rFonts w:cs="Arial"/>
-          <w:szCs w:val="24"/>
-        </w:rPr>
-        <w:t xml:space="preserve"> realizada</w:t>
-      </w:r>
-      <w:r>
-        <w:rPr>
-          <w:rFonts w:cs="Arial"/>
-          <w:szCs w:val="24"/>
-        </w:rPr>
-        <w:t>s</w:t>
-      </w:r>
-      <w:r>
-        <w:rPr>
-          <w:rFonts w:cs="Arial"/>
-          <w:szCs w:val="24"/>
-        </w:rPr>
-        <w:t>, conocer la empresa y sus procesos.</w:t>
+        <w:t xml:space="preserve">, </w:t>
+      </w:r>
+      <w:r>
+        <w:rPr>
+          <w:rFonts w:cs="Arial"/>
+          <w:szCs w:val="24"/>
+        </w:rPr>
+        <w:t>con el propósi</w:t>
+      </w:r>
+      <w:r>
+        <w:rPr>
+          <w:rFonts w:cs="Arial"/>
+          <w:szCs w:val="24"/>
+        </w:rPr>
+        <w:t xml:space="preserve">to de </w:t>
+      </w:r>
+      <w:r>
+        <w:rPr>
+          <w:rFonts w:cs="Arial"/>
+          <w:szCs w:val="24"/>
+        </w:rPr>
+        <w:t>conocer</w:t>
+      </w:r>
+      <w:r>
+        <w:rPr>
+          <w:rFonts w:cs="Arial"/>
+          <w:szCs w:val="24"/>
+        </w:rPr>
+        <w:t xml:space="preserve"> </w:t>
+      </w:r>
+      <w:r>
+        <w:rPr>
+          <w:rFonts w:cs="Arial"/>
+          <w:szCs w:val="24"/>
+        </w:rPr>
+        <w:t xml:space="preserve">la empresa y </w:t>
+      </w:r>
+      <w:r>
+        <w:rPr>
+          <w:rFonts w:cs="Arial"/>
+          <w:szCs w:val="24"/>
+        </w:rPr>
+        <w:t xml:space="preserve">observar </w:t>
+      </w:r>
+      <w:r>
+        <w:rPr>
+          <w:rFonts w:cs="Arial"/>
+          <w:szCs w:val="24"/>
+        </w:rPr>
+        <w:t>sus procesos</w:t>
+      </w:r>
+      <w:r>
+        <w:rPr>
+          <w:rFonts w:cs="Arial"/>
+          <w:szCs w:val="24"/>
+        </w:rPr>
+        <w:t xml:space="preserve">, </w:t>
+      </w:r>
+      <w:r>
+        <w:rPr>
+          <w:rFonts w:cs="Arial"/>
+          <w:szCs w:val="24"/>
+        </w:rPr>
+        <w:t>además de</w:t>
+      </w:r>
+      <w:r>
+        <w:rPr>
+          <w:rFonts w:cs="Arial"/>
+          <w:szCs w:val="24"/>
+        </w:rPr>
+        <w:t xml:space="preserve"> aplicar</w:t>
+      </w:r>
+      <w:r>
+        <w:rPr>
+          <w:rFonts w:cs="Arial"/>
+          <w:szCs w:val="24"/>
+        </w:rPr>
+        <w:t xml:space="preserve"> </w:t>
+      </w:r>
+      <w:r>
+        <w:rPr>
+          <w:rFonts w:cs="Arial"/>
+          <w:szCs w:val="24"/>
+        </w:rPr>
+        <w:t>una entrevista</w:t>
+      </w:r>
+      <w:r>
+        <w:rPr>
+          <w:rFonts w:cs="Arial"/>
+          <w:szCs w:val="24"/>
+        </w:rPr>
+        <w:t>.</w:t>
       </w:r>
       <w:r>
         <w:rPr>
@@ -533,7 +594,23 @@
           <w:szCs w:val="24"/>
           <w:lang w:val="es-ES"/>
         </w:rPr>
-        <w:t>Una vez aceptado la agenda procede a:</w:t>
+        <w:t xml:space="preserve">Una vez aceptado la agenda </w:t>
+      </w:r>
+      <w:r>
+        <w:rPr>
+          <w:rFonts w:cs="Arial"/>
+          <w:szCs w:val="24"/>
+          <w:lang w:val="es-ES"/>
+        </w:rPr>
+        <w:t>se procedió</w:t>
+      </w:r>
+      <w:r>
+        <w:rPr>
+          <w:rFonts w:cs="Arial"/>
+          <w:szCs w:val="24"/>
+          <w:lang w:val="es-ES"/>
+        </w:rPr>
+        <w:t xml:space="preserve"> a:</w:t>
       </w:r>
     </w:p>
     <w:p>
@@ -635,58 +712,26 @@
           <w:szCs w:val="24"/>
           <w:lang w:val="es-ES"/>
         </w:rPr>
-        <w:t>, si algún integrante del equipo divulga información sin ninguna autorización</w:t>
-      </w:r>
-      <w:r>
+        <w:t>.</w:t>
+      </w:r>
+    </w:p>
+    <w:p>
+      <w:pPr>
+        <w:pStyle w:val="Prrafodelista"/>
         <w:rPr>
           <w:rFonts w:cs="Arial"/>
           <w:szCs w:val="24"/>
           <w:lang w:val="es-ES"/>
         </w:rPr>
-        <w:t xml:space="preserve"> se</w:t>
-      </w:r>
-      <w:r>
-        <w:rPr>
-          <w:rFonts w:cs="Arial"/>
-          <w:szCs w:val="24"/>
+      </w:pPr>
+    </w:p>
+    <w:p>
+      <w:pPr>
+        <w:rPr>
           <w:lang w:val="es-ES"/>
         </w:rPr>
-        <w:t xml:space="preserve"> tendrá que tomar cargo</w:t>
-      </w:r>
-      <w:r>
-        <w:rPr>
-          <w:rFonts w:cs="Arial"/>
-          <w:szCs w:val="24"/>
-          <w:lang w:val="es-ES"/>
-        </w:rPr>
-        <w:t>s</w:t>
-      </w:r>
-      <w:r>
-        <w:rPr>
-          <w:rFonts w:cs="Arial"/>
-          <w:szCs w:val="24"/>
-          <w:lang w:val="es-ES"/>
-        </w:rPr>
-        <w:t xml:space="preserve"> legales</w:t>
-      </w:r>
-      <w:r>
-        <w:rPr>
-          <w:rFonts w:cs="Arial"/>
-          <w:szCs w:val="24"/>
-          <w:lang w:val="es-ES"/>
-        </w:rPr>
-        <w:t>.</w:t>
-      </w:r>
-      <w:r>
-        <w:rPr>
-          <w:rFonts w:cs="Arial"/>
-          <w:szCs w:val="24"/>
-          <w:lang w:val="es-ES"/>
-        </w:rPr>
-        <w:t xml:space="preserve"> </w:t>
-      </w:r>
+      </w:pPr>
     </w:p>
-    <w:p/>
     <w:p/>
     <w:p>
       <w:pPr>
@@ -709,6 +754,7 @@
           <w:szCs w:val="24"/>
           <w:lang w:val="es-ES"/>
         </w:rPr>
+        <w:lastRenderedPageBreak/>
         <w:t>Aplicar técnicas de recolección de datos</w:t>
       </w:r>
     </w:p>
@@ -738,7 +784,7 @@
           <w:szCs w:val="24"/>
           <w:lang w:val="es-ES"/>
         </w:rPr>
-        <w:t>E</w:t>
+        <w:t>Al inicio el</w:t>
       </w:r>
       <w:r>
         <w:rPr>
@@ -746,7 +792,7 @@
           <w:szCs w:val="24"/>
           <w:lang w:val="es-ES"/>
         </w:rPr>
-        <w:t>l gerente explica</w:t>
+        <w:t xml:space="preserve"> gerente explica</w:t>
       </w:r>
       <w:r>
         <w:rPr>
@@ -754,7 +800,7 @@
           <w:szCs w:val="24"/>
           <w:lang w:val="es-ES"/>
         </w:rPr>
-        <w:t xml:space="preserve"> las necesidades principales de la panifi</w:t>
+        <w:t xml:space="preserve"> las </w:t>
       </w:r>
       <w:r>
         <w:rPr>
@@ -762,7 +808,7 @@
           <w:szCs w:val="24"/>
           <w:lang w:val="es-ES"/>
         </w:rPr>
-        <w:t>cadora jerarquizado entre la</w:t>
+        <w:t>necesidades</w:t>
       </w:r>
       <w:r>
         <w:rPr>
@@ -770,7 +816,7 @@
           <w:szCs w:val="24"/>
           <w:lang w:val="es-ES"/>
         </w:rPr>
-        <w:t xml:space="preserve"> de mayor</w:t>
+        <w:t xml:space="preserve"> principales de la panifi</w:t>
       </w:r>
       <w:r>
         <w:rPr>
@@ -778,7 +824,7 @@
           <w:szCs w:val="24"/>
           <w:lang w:val="es-ES"/>
         </w:rPr>
-        <w:t xml:space="preserve"> a menor</w:t>
+        <w:t>cadora jerarquiza</w:t>
       </w:r>
       <w:r>
         <w:rPr>
@@ -786,6 +832,30 @@
           <w:szCs w:val="24"/>
           <w:lang w:val="es-ES"/>
         </w:rPr>
+        <w:t>n</w:t>
+      </w:r>
+      <w:r>
+        <w:rPr>
+          <w:rFonts w:cs="Arial"/>
+          <w:szCs w:val="24"/>
+          <w:lang w:val="es-ES"/>
+        </w:rPr>
+        <w:t xml:space="preserve">do </w:t>
+      </w:r>
+      <w:r>
+        <w:rPr>
+          <w:rFonts w:cs="Arial"/>
+          <w:szCs w:val="24"/>
+          <w:lang w:val="es-ES"/>
+        </w:rPr>
+        <w:t>de mayor a menor según la prioridad que esta tuviera en la empresa.</w:t>
+      </w:r>
+      <w:r>
+        <w:rPr>
+          <w:rFonts w:cs="Arial"/>
+          <w:szCs w:val="24"/>
+          <w:lang w:val="es-ES"/>
+        </w:rPr>
         <w:t xml:space="preserve"> </w:t>
       </w:r>
       <w:r>
@@ -794,7 +864,7 @@
           <w:szCs w:val="24"/>
           <w:lang w:val="es-ES"/>
         </w:rPr>
-        <w:t>prioridad de la empresa proponiendo una idea para mejorar la producción de la panificadora “Implementar una aplicación móvil para la mejor administración”</w:t>
+        <w:t>El equipo propuso una solución a través de</w:t>
       </w:r>
       <w:r>
         <w:rPr>
@@ -802,7 +872,7 @@
           <w:szCs w:val="24"/>
           <w:lang w:val="es-ES"/>
         </w:rPr>
-        <w:t xml:space="preserve"> el equipo no tuvo ningún problema ya que se iba proponer lo mismo</w:t>
+        <w:t>l uso de</w:t>
       </w:r>
       <w:r>
         <w:rPr>
@@ -810,60 +880,216 @@
           <w:szCs w:val="24"/>
           <w:lang w:val="es-ES"/>
         </w:rPr>
+        <w:t xml:space="preserve"> las tecnologías de la información </w:t>
+      </w:r>
+      <w:r>
+        <w:rPr>
+          <w:rFonts w:cs="Arial"/>
+          <w:szCs w:val="24"/>
+          <w:lang w:val="es-ES"/>
+        </w:rPr>
+        <w:t>Implementar una</w:t>
+      </w:r>
+      <w:r>
+        <w:rPr>
+          <w:rFonts w:cs="Arial"/>
+          <w:szCs w:val="24"/>
+          <w:lang w:val="es-ES"/>
+        </w:rPr>
+        <w:t xml:space="preserve"> </w:t>
+      </w:r>
+      <w:r>
+        <w:rPr>
+          <w:rFonts w:cs="Arial"/>
+          <w:szCs w:val="24"/>
+          <w:lang w:val="es-ES"/>
+        </w:rPr>
+        <w:t>“</w:t>
+      </w:r>
+      <w:r>
+        <w:rPr>
+          <w:rFonts w:cs="Arial"/>
+          <w:szCs w:val="24"/>
+          <w:lang w:val="es-ES"/>
+        </w:rPr>
+        <w:t>aplicación móvil</w:t>
+      </w:r>
+      <w:r>
+        <w:rPr>
+          <w:rFonts w:cs="Arial"/>
+          <w:szCs w:val="24"/>
+          <w:lang w:val="es-ES"/>
+        </w:rPr>
+        <w:t>”</w:t>
+      </w:r>
+      <w:r>
+        <w:rPr>
+          <w:rFonts w:cs="Arial"/>
+          <w:szCs w:val="24"/>
+          <w:lang w:val="es-ES"/>
+        </w:rPr>
+        <w:t xml:space="preserve"> para la mejora administrativa.</w:t>
+      </w:r>
+      <w:r>
+        <w:rPr>
+          <w:rFonts w:cs="Arial"/>
+          <w:szCs w:val="24"/>
+          <w:lang w:val="es-ES"/>
+        </w:rPr>
+        <w:t xml:space="preserve"> </w:t>
+      </w:r>
+      <w:r>
+        <w:rPr>
+          <w:rFonts w:cs="Arial"/>
+          <w:szCs w:val="24"/>
+          <w:lang w:val="es-ES"/>
+        </w:rPr>
+        <w:t xml:space="preserve">El personal por parte de la empresa </w:t>
+      </w:r>
+      <w:r>
+        <w:rPr>
+          <w:rFonts w:cs="Arial"/>
+          <w:szCs w:val="24"/>
+          <w:lang w:val="es-ES"/>
+        </w:rPr>
+        <w:t xml:space="preserve">en total </w:t>
+      </w:r>
+      <w:r>
+        <w:rPr>
+          <w:rFonts w:cs="Arial"/>
+          <w:szCs w:val="24"/>
+          <w:lang w:val="es-ES"/>
+        </w:rPr>
+        <w:t>de acuerdo y aceptando</w:t>
+      </w:r>
+      <w:r>
+        <w:rPr>
+          <w:rFonts w:cs="Arial"/>
+          <w:szCs w:val="24"/>
+          <w:lang w:val="es-ES"/>
+        </w:rPr>
+        <w:t xml:space="preserve"> el proyecto a realiza</w:t>
+      </w:r>
+      <w:r>
+        <w:rPr>
+          <w:rFonts w:cs="Arial"/>
+          <w:szCs w:val="24"/>
+          <w:lang w:val="es-ES"/>
+        </w:rPr>
+        <w:t>r,</w:t>
+      </w:r>
+      <w:r>
+        <w:rPr>
+          <w:rFonts w:cs="Arial"/>
+          <w:szCs w:val="24"/>
+          <w:lang w:val="es-ES"/>
+        </w:rPr>
+        <w:t xml:space="preserve"> </w:t>
+      </w:r>
+      <w:r>
+        <w:rPr>
+          <w:rFonts w:cs="Arial"/>
+          <w:szCs w:val="24"/>
+          <w:lang w:val="es-ES"/>
+        </w:rPr>
+        <w:t xml:space="preserve">se prosiguió a </w:t>
+      </w:r>
+      <w:r>
+        <w:rPr>
+          <w:rFonts w:cs="Arial"/>
+          <w:szCs w:val="24"/>
+          <w:lang w:val="es-ES"/>
+        </w:rPr>
+        <w:t>un recorrido junto con</w:t>
+      </w:r>
+      <w:r>
+        <w:rPr>
+          <w:rFonts w:cs="Arial"/>
+          <w:szCs w:val="24"/>
+          <w:lang w:val="es-ES"/>
+        </w:rPr>
+        <w:t xml:space="preserve"> </w:t>
+      </w:r>
+      <w:r>
+        <w:rPr>
+          <w:rFonts w:cs="Arial"/>
+          <w:szCs w:val="24"/>
+          <w:lang w:val="es-ES"/>
+        </w:rPr>
+        <w:t xml:space="preserve">el </w:t>
+      </w:r>
+      <w:r>
+        <w:rPr>
+          <w:rFonts w:cs="Arial"/>
+          <w:szCs w:val="24"/>
+          <w:lang w:val="es-ES"/>
+        </w:rPr>
+        <w:t>equipo</w:t>
+      </w:r>
+      <w:r>
+        <w:rPr>
+          <w:rFonts w:cs="Arial"/>
+          <w:szCs w:val="24"/>
+          <w:lang w:val="es-ES"/>
+        </w:rPr>
+        <w:t xml:space="preserve"> y el gerente</w:t>
+      </w:r>
+      <w:r>
+        <w:rPr>
+          <w:rFonts w:cs="Arial"/>
+          <w:szCs w:val="24"/>
+          <w:lang w:val="es-ES"/>
+        </w:rPr>
+        <w:t xml:space="preserve">, mostrando los departamentos, las actividades y las personas encargadas </w:t>
+      </w:r>
+      <w:r>
+        <w:rPr>
+          <w:rFonts w:cs="Arial"/>
+          <w:szCs w:val="24"/>
+          <w:lang w:val="es-ES"/>
+        </w:rPr>
+        <w:t xml:space="preserve">a </w:t>
+      </w:r>
+      <w:r>
+        <w:rPr>
+          <w:rFonts w:cs="Arial"/>
+          <w:szCs w:val="24"/>
+          <w:lang w:val="es-ES"/>
+        </w:rPr>
+        <w:t xml:space="preserve">realizar </w:t>
+      </w:r>
+      <w:r>
+        <w:rPr>
+          <w:rFonts w:cs="Arial"/>
+          <w:szCs w:val="24"/>
+          <w:lang w:val="es-ES"/>
+        </w:rPr>
+        <w:t>cada una de ellas</w:t>
+      </w:r>
+      <w:r>
+        <w:rPr>
+          <w:rFonts w:cs="Arial"/>
+          <w:szCs w:val="24"/>
+          <w:lang w:val="es-ES"/>
+        </w:rPr>
+        <w:t xml:space="preserve">, en esta parte el equipo hizo anotaciones </w:t>
+      </w:r>
+      <w:r>
+        <w:rPr>
+          <w:rFonts w:cs="Arial"/>
+          <w:szCs w:val="24"/>
+          <w:lang w:val="es-ES"/>
+        </w:rPr>
+        <w:t>de lo que iban observando</w:t>
+      </w:r>
+      <w:r>
+        <w:rPr>
+          <w:rFonts w:cs="Arial"/>
+          <w:szCs w:val="24"/>
+          <w:lang w:val="es-ES"/>
+        </w:rPr>
         <w:t>.</w:t>
       </w:r>
-    </w:p>
-    <w:p>
-      <w:pPr>
-        <w:pStyle w:val="Prrafodelista"/>
-        <w:rPr>
-          <w:rFonts w:cs="Arial"/>
-          <w:szCs w:val="24"/>
-          <w:lang w:val="es-ES"/>
-        </w:rPr>
-      </w:pPr>
-      <w:r>
-        <w:rPr>
-          <w:rFonts w:cs="Arial"/>
-          <w:szCs w:val="24"/>
-          <w:lang w:val="es-ES"/>
-        </w:rPr>
-        <w:t xml:space="preserve">Una vez determinada tipo de la aplicación que se desarrollara </w:t>
-      </w:r>
-      <w:r>
-        <w:rPr>
-          <w:rFonts w:cs="Arial"/>
-          <w:szCs w:val="24"/>
-          <w:lang w:val="es-ES"/>
-        </w:rPr>
-        <w:t>e</w:t>
-      </w:r>
-      <w:r>
-        <w:rPr>
-          <w:rFonts w:cs="Arial"/>
-          <w:szCs w:val="24"/>
-          <w:lang w:val="es-ES"/>
-        </w:rPr>
-        <w:t>l gerente dio un recorrido junto con</w:t>
-      </w:r>
-      <w:r>
-        <w:rPr>
-          <w:rFonts w:cs="Arial"/>
-          <w:szCs w:val="24"/>
-          <w:lang w:val="es-ES"/>
-        </w:rPr>
-        <w:t xml:space="preserve"> equipo, mostrando los departamentos, las actividades y las personas encargadas de realizar las actividades.</w:t>
-      </w:r>
-    </w:p>
-    <w:p>
-      <w:pPr>
-        <w:pStyle w:val="Prrafodelista"/>
-        <w:rPr>
-          <w:rFonts w:cs="Arial"/>
-          <w:szCs w:val="24"/>
-          <w:lang w:val="es-ES"/>
-        </w:rPr>
-      </w:pPr>
     </w:p>
     <w:p>
       <w:pPr>
@@ -883,7 +1109,7 @@
           <w:sz w:val="24"/>
           <w:szCs w:val="24"/>
         </w:rPr>
-        <w:t>Cada integrante contaba con un turno para resolver sus dudas sobre los procesos que fueron mostrados por el gerente durante el recorrido.</w:t>
+        <w:t>Al final, se aplicó la entrevista en donde c</w:t>
       </w:r>
       <w:r>
         <w:rPr>
@@ -891,7 +1117,7 @@
           <w:sz w:val="24"/>
           <w:szCs w:val="24"/>
         </w:rPr>
-        <w:t xml:space="preserve"> </w:t>
+        <w:t xml:space="preserve">ada integrante </w:t>
       </w:r>
       <w:r>
         <w:rPr>
@@ -899,7 +1125,7 @@
           <w:sz w:val="24"/>
           <w:szCs w:val="24"/>
         </w:rPr>
-        <w:t xml:space="preserve">Se le pregunto al gerente </w:t>
+        <w:t xml:space="preserve">iba haciendo </w:t>
       </w:r>
       <w:r>
         <w:rPr>
@@ -907,7 +1133,7 @@
           <w:sz w:val="24"/>
           <w:szCs w:val="24"/>
         </w:rPr>
-        <w:t xml:space="preserve">si </w:t>
+        <w:t>una pregunta relacionada con los procesos, las actividades y todas las operaciones que se realiza en cada departamento dentro de la panadería</w:t>
       </w:r>
       <w:r>
         <w:rPr>
@@ -915,7 +1141,7 @@
           <w:sz w:val="24"/>
           <w:szCs w:val="24"/>
         </w:rPr>
-        <w:t xml:space="preserve">la entrevista podía ser </w:t>
+        <w:t xml:space="preserve">, al final de la entrevista </w:t>
       </w:r>
       <w:r>
         <w:rPr>
@@ -923,19 +1149,277 @@
           <w:sz w:val="24"/>
           <w:szCs w:val="24"/>
         </w:rPr>
-        <w:t>grabada para evitar perdida de información y también se usó la técnica de observación para recolectar información.</w:t>
+        <w:t>el equipo</w:t>
+      </w:r>
+      <w:r>
+        <w:rPr>
+          <w:rFonts w:ascii="Arial" w:hAnsi="Arial" w:cs="Arial"/>
+          <w:sz w:val="24"/>
+          <w:szCs w:val="24"/>
+        </w:rPr>
+        <w:t xml:space="preserve">. </w:t>
+      </w:r>
+      <w:r>
+        <w:rPr>
+          <w:rFonts w:ascii="Arial" w:hAnsi="Arial" w:cs="Arial"/>
+          <w:sz w:val="24"/>
+          <w:szCs w:val="24"/>
+        </w:rPr>
+        <w:t>Con el permiso del gerente toda la entrevista fue grabada, esto con el propósito de tener la información más clara</w:t>
+      </w:r>
+      <w:r>
+        <w:rPr>
+          <w:rFonts w:ascii="Arial" w:hAnsi="Arial" w:cs="Arial"/>
+          <w:sz w:val="24"/>
+          <w:szCs w:val="24"/>
+        </w:rPr>
+        <w:t>.</w:t>
+      </w:r>
+      <w:r>
+        <w:rPr>
+          <w:rFonts w:ascii="Arial" w:hAnsi="Arial" w:cs="Arial"/>
+          <w:sz w:val="24"/>
+          <w:szCs w:val="24"/>
+        </w:rPr>
+        <w:t xml:space="preserve"> Al final el gerente de la panadería indicó que la información completa la enviaría vía correo electrónico al Project Manager.</w:t>
       </w:r>
     </w:p>
     <w:p>
       <w:pPr>
         <w:pStyle w:val="Sinespaciado"/>
         <w:spacing w:line="360" w:lineRule="auto"/>
+        <w:ind w:left="720"/>
         <w:jc w:val="both"/>
         <w:rPr>
           <w:rFonts w:ascii="Arial" w:hAnsi="Arial" w:cs="Arial"/>
           <w:sz w:val="24"/>
           <w:szCs w:val="24"/>
         </w:rPr>
+      </w:pPr>
+    </w:p>
+    <w:p>
+      <w:pPr>
+        <w:pStyle w:val="Sinespaciado"/>
+        <w:keepNext/>
+        <w:spacing w:line="360" w:lineRule="auto"/>
+        <w:ind w:left="720"/>
+        <w:rPr>
+          <w:lang w:val="es-MX"/>
+        </w:rPr>
+      </w:pPr>
+      <w:r>
+        <w:rPr>
+          <w:rFonts w:ascii="Arial" w:hAnsi="Arial" w:cs="Arial"/>
+          <w:noProof/>
+          <w:sz w:val="24"/>
+          <w:szCs w:val="24"/>
+          <w:lang w:val="es-MX" w:eastAsia="zh-TW"/>
+        </w:rPr>
+        <w:drawing>
+          <wp:inline distT="0" distB="0" distL="0" distR="0" wp14:anchorId="4CA3803E" wp14:editId="377BACC1">
+            <wp:extent cx="1974215" cy="2251285"/>
+            <wp:effectExtent l="0" t="0" r="6985" b="0"/>
+            <wp:docPr id="3" name="Imagen 3" descr="C:\Users\FRANC\Downloads\WhatsApp Image 2019-07-03 at 10.44.12 PM.jpeg"/>
+            <wp:cNvGraphicFramePr>
+              <a:graphicFrameLocks xmlns:a="http://schemas.openxmlformats.org/drawingml/2006/main" noChangeAspect="1"/>
+            </wp:cNvGraphicFramePr>
+            <a:graphic xmlns:a="http://schemas.openxmlformats.org/drawingml/2006/main">
+              <a:graphicData uri="http://schemas.openxmlformats.org/drawingml/2006/picture">
+                <pic:pic xmlns:pic="http://schemas.openxmlformats.org/drawingml/2006/picture">
+                  <pic:nvPicPr>
+                    <pic:cNvPr id="0" name="Picture 2" descr="C:\Users\FRANC\Downloads\WhatsApp Image 2019-07-03 at 10.44.12 PM.jpeg"/>
+                    <pic:cNvPicPr>
+                      <a:picLocks noChangeAspect="1" noChangeArrowheads="1"/>
+                    </pic:cNvPicPr>
+                  </pic:nvPicPr>
+                  <pic:blipFill rotWithShape="1">
+                    <a:blip r:embed="rId8" cstate="print">
+                      <a:extLst>
+                        <a:ext uri="{28A0092B-C50C-407E-A947-70E740481C1C}">
+                          <a14:useLocalDpi xmlns:a14="http://schemas.microsoft.com/office/drawing/2010/main" val="0"/>
+                        </a:ext>
+                      </a:extLst>
+                    </a:blip>
+                    <a:srcRect t="14474"/>
+                    <a:stretch/>
+                  </pic:blipFill>
+                  <pic:spPr bwMode="auto">
+                    <a:xfrm>
+                      <a:off x="0" y="0"/>
+                      <a:ext cx="1990085" cy="2269382"/>
+                    </a:xfrm>
+                    <a:prstGeom prst="rect">
+                      <a:avLst/>
+                    </a:prstGeom>
+                    <a:noFill/>
+                    <a:ln>
+                      <a:noFill/>
+                    </a:ln>
+                    <a:extLst>
+                      <a:ext uri="{53640926-AAD7-44D8-BBD7-CCE9431645EC}">
+                        <a14:shadowObscured xmlns:a14="http://schemas.microsoft.com/office/drawing/2010/main"/>
+                      </a:ext>
+                    </a:extLst>
+                  </pic:spPr>
+                </pic:pic>
+              </a:graphicData>
+            </a:graphic>
+          </wp:inline>
+        </w:drawing>
+      </w:r>
+      <w:r>
+        <w:rPr>
+          <w:lang w:val="es-MX"/>
+        </w:rPr>
+        <w:tab/>
+      </w:r>
+      <w:r>
+        <w:rPr>
+          <w:lang w:val="es-MX"/>
+        </w:rPr>
+        <w:tab/>
+      </w:r>
+      <w:r>
+        <w:rPr>
+          <w:rFonts w:ascii="Arial" w:hAnsi="Arial" w:cs="Arial"/>
+          <w:noProof/>
+          <w:sz w:val="24"/>
+          <w:szCs w:val="24"/>
+          <w:lang w:val="es-MX" w:eastAsia="zh-TW"/>
+        </w:rPr>
+        <w:drawing>
+          <wp:inline distT="0" distB="0" distL="0" distR="0" wp14:anchorId="4A459D5A" wp14:editId="6BB26C45">
+            <wp:extent cx="2070735" cy="2251970"/>
+            <wp:effectExtent l="0" t="0" r="5715" b="0"/>
+            <wp:docPr id="2" name="Imagen 2" descr="C:\Users\FRANC\Downloads\WhatsApp Image 2019-07-03 at 10.44.12 PM(1).jpeg"/>
+            <wp:cNvGraphicFramePr>
+              <a:graphicFrameLocks xmlns:a="http://schemas.openxmlformats.org/drawingml/2006/main" noChangeAspect="1"/>
+            </wp:cNvGraphicFramePr>
+            <a:graphic xmlns:a="http://schemas.openxmlformats.org/drawingml/2006/main">
+              <a:graphicData uri="http://schemas.openxmlformats.org/drawingml/2006/picture">
+                <pic:pic xmlns:pic="http://schemas.openxmlformats.org/drawingml/2006/picture">
+                  <pic:nvPicPr>
+                    <pic:cNvPr id="0" name="Picture 1" descr="C:\Users\FRANC\Downloads\WhatsApp Image 2019-07-03 at 10.44.12 PM(1).jpeg"/>
+                    <pic:cNvPicPr>
+                      <a:picLocks noChangeAspect="1" noChangeArrowheads="1"/>
+                    </pic:cNvPicPr>
+                  </pic:nvPicPr>
+                  <pic:blipFill rotWithShape="1">
+                    <a:blip r:embed="rId9" cstate="print">
+                      <a:extLst>
+                        <a:ext uri="{28A0092B-C50C-407E-A947-70E740481C1C}">
+                          <a14:useLocalDpi xmlns:a14="http://schemas.microsoft.com/office/drawing/2010/main" val="0"/>
+                        </a:ext>
+                      </a:extLst>
+                    </a:blip>
+                    <a:srcRect t="7930" r="36505"/>
+                    <a:stretch/>
+                  </pic:blipFill>
+                  <pic:spPr bwMode="auto">
+                    <a:xfrm>
+                      <a:off x="0" y="0"/>
+                      <a:ext cx="2090732" cy="2273717"/>
+                    </a:xfrm>
+                    <a:prstGeom prst="rect">
+                      <a:avLst/>
+                    </a:prstGeom>
+                    <a:noFill/>
+                    <a:ln>
+                      <a:noFill/>
+                    </a:ln>
+                    <a:extLst>
+                      <a:ext uri="{53640926-AAD7-44D8-BBD7-CCE9431645EC}">
+                        <a14:shadowObscured xmlns:a14="http://schemas.microsoft.com/office/drawing/2010/main"/>
+                      </a:ext>
+                    </a:extLst>
+                  </pic:spPr>
+                </pic:pic>
+              </a:graphicData>
+            </a:graphic>
+          </wp:inline>
+        </w:drawing>
+      </w:r>
+    </w:p>
+    <w:p>
+      <w:pPr>
+        <w:pStyle w:val="Descripcin"/>
+        <w:jc w:val="center"/>
+        <w:rPr>
+          <w:rFonts w:cs="Arial"/>
+          <w:sz w:val="24"/>
+          <w:szCs w:val="24"/>
+        </w:rPr>
+      </w:pPr>
+      <w:r>
+        <w:t xml:space="preserve">figura </w:t>
+      </w:r>
+      <w:r>
+        <w:fldChar w:fldCharType="begin"/>
+      </w:r>
+      <w:r>
+        <w:instrText xml:space="preserve"> SEQ figura \* ARABIC </w:instrText>
+      </w:r>
+      <w:r>
+        <w:fldChar w:fldCharType="separate"/>
+      </w:r>
+      <w:r>
+        <w:rPr>
+          <w:noProof/>
+        </w:rPr>
+        <w:t>1</w:t>
+      </w:r>
+      <w:r>
+        <w:fldChar w:fldCharType="end"/>
+      </w:r>
+      <w:r>
+        <w:t xml:space="preserve"> Recorrido </w:t>
+      </w:r>
+      <w:proofErr w:type="spellStart"/>
+      <w:r>
+        <w:t>dnetro</w:t>
+      </w:r>
+      <w:proofErr w:type="spellEnd"/>
+      <w:r>
+        <w:t xml:space="preserve"> de la panadería.</w:t>
+      </w:r>
+      <w:r>
+        <w:tab/>
+      </w:r>
+      <w:r>
+        <w:tab/>
+      </w:r>
+      <w:r>
+        <w:tab/>
+      </w:r>
+      <w:r>
+        <w:t xml:space="preserve">figura </w:t>
+      </w:r>
+      <w:r>
+        <w:fldChar w:fldCharType="begin"/>
+      </w:r>
+      <w:r>
+        <w:instrText xml:space="preserve"> SEQ figura \* ARABIC </w:instrText>
+      </w:r>
+      <w:r>
+        <w:fldChar w:fldCharType="separate"/>
+      </w:r>
+      <w:r>
+        <w:rPr>
+          <w:noProof/>
+        </w:rPr>
+        <w:t>2</w:t>
+      </w:r>
+      <w:r>
+        <w:fldChar w:fldCharType="end"/>
+      </w:r>
+      <w:r>
+        <w:t xml:space="preserve"> Aplicación de la entrevista</w:t>
+      </w:r>
+    </w:p>
+    <w:p>
+      <w:pPr>
+        <w:pStyle w:val="Descripcin"/>
+        <w:jc w:val="left"/>
       </w:pPr>
     </w:p>
     <w:p>
@@ -961,6 +1445,7 @@
           <w:sz w:val="24"/>
           <w:szCs w:val="24"/>
         </w:rPr>
+        <w:lastRenderedPageBreak/>
         <w:t>Acuerdos</w:t>
       </w:r>
     </w:p>
@@ -1024,18 +1509,81 @@
           <w:sz w:val="24"/>
           <w:szCs w:val="24"/>
         </w:rPr>
-        <w:t>El sponsor se comprometió a mandarnos formatos de evidencia de las actividades que realiza en la empresa.</w:t>
+        <w:t xml:space="preserve">El sponsor se comprometió a </w:t>
+      </w:r>
+      <w:r>
+        <w:rPr>
+          <w:rFonts w:ascii="Arial" w:hAnsi="Arial" w:cs="Arial"/>
+          <w:sz w:val="24"/>
+          <w:szCs w:val="24"/>
+        </w:rPr>
+        <w:t>mandar los</w:t>
+      </w:r>
+      <w:r>
+        <w:rPr>
+          <w:rFonts w:ascii="Arial" w:hAnsi="Arial" w:cs="Arial"/>
+          <w:sz w:val="24"/>
+          <w:szCs w:val="24"/>
+        </w:rPr>
+        <w:t xml:space="preserve"> formatos de las activi</w:t>
+      </w:r>
+      <w:r>
+        <w:rPr>
+          <w:rFonts w:ascii="Arial" w:hAnsi="Arial" w:cs="Arial"/>
+          <w:sz w:val="24"/>
+          <w:szCs w:val="24"/>
+        </w:rPr>
+        <w:t>dades que realiza en la empresa</w:t>
+      </w:r>
+      <w:r>
+        <w:rPr>
+          <w:rFonts w:ascii="Arial" w:hAnsi="Arial" w:cs="Arial"/>
+          <w:sz w:val="24"/>
+          <w:szCs w:val="24"/>
+        </w:rPr>
+        <w:t>,</w:t>
+      </w:r>
+      <w:r>
+        <w:rPr>
+          <w:rFonts w:ascii="Arial" w:hAnsi="Arial" w:cs="Arial"/>
+          <w:sz w:val="24"/>
+          <w:szCs w:val="24"/>
+        </w:rPr>
+        <w:t xml:space="preserve"> entre las fechas acordadas, se dio un lapso máximo de 3 días posteriores.</w:t>
       </w:r>
     </w:p>
     <w:p>
       <w:pPr>
+        <w:pStyle w:val="Sinespaciado"/>
+        <w:numPr>
+          <w:ilvl w:val="0"/>
+          <w:numId w:val="33"/>
+        </w:numPr>
         <w:spacing w:line="360" w:lineRule="auto"/>
-        <w:rPr>
-          <w:rFonts w:cs="Arial"/>
-          <w:szCs w:val="24"/>
-          <w:lang w:val="es-ES"/>
-        </w:rPr>
-      </w:pPr>
+        <w:jc w:val="both"/>
+        <w:rPr>
+          <w:rFonts w:ascii="Arial" w:hAnsi="Arial" w:cs="Arial"/>
+          <w:b/>
+          <w:sz w:val="24"/>
+          <w:szCs w:val="24"/>
+        </w:rPr>
+      </w:pPr>
+      <w:r>
+        <w:rPr>
+          <w:rFonts w:ascii="Arial" w:hAnsi="Arial" w:cs="Arial"/>
+          <w:sz w:val="24"/>
+          <w:szCs w:val="24"/>
+        </w:rPr>
+        <w:t xml:space="preserve">El equipo de igual manera se comprometió </w:t>
+      </w:r>
+      <w:r>
+        <w:rPr>
+          <w:rFonts w:ascii="Arial" w:hAnsi="Arial" w:cs="Arial"/>
+          <w:sz w:val="24"/>
+          <w:szCs w:val="24"/>
+        </w:rPr>
+        <w:t>una carta compromiso para la confidencialidad para la protección de los datos.</w:t>
+      </w:r>
     </w:p>
     <w:p>
       <w:pPr>
@@ -1046,6 +1594,55 @@
           <w:lang w:val="es-ES"/>
         </w:rPr>
       </w:pPr>
+    </w:p>
+    <w:p>
+      <w:pPr>
+        <w:spacing w:line="360" w:lineRule="auto"/>
+        <w:rPr>
+          <w:rFonts w:cs="Arial"/>
+          <w:szCs w:val="24"/>
+          <w:lang w:val="es-ES"/>
+        </w:rPr>
+      </w:pPr>
+    </w:p>
+    <w:p>
+      <w:pPr>
+        <w:jc w:val="left"/>
+        <w:rPr>
+          <w:rFonts w:cs="Arial"/>
+          <w:szCs w:val="24"/>
+          <w:lang w:val="es-ES"/>
+        </w:rPr>
+      </w:pPr>
+      <w:r>
+        <w:rPr>
+          <w:rFonts w:cs="Arial"/>
+          <w:szCs w:val="24"/>
+          <w:lang w:val="es-ES"/>
+        </w:rPr>
+        <w:br w:type="page"/>
+      </w:r>
+    </w:p>
+    <w:p>
+      <w:pPr>
+        <w:spacing w:line="360" w:lineRule="auto"/>
+        <w:rPr>
+          <w:rFonts w:cs="Arial"/>
+          <w:szCs w:val="24"/>
+        </w:rPr>
+      </w:pPr>
+    </w:p>
+    <w:p>
+      <w:pPr>
+        <w:spacing w:line="360" w:lineRule="auto"/>
+        <w:rPr>
+          <w:rFonts w:cs="Arial"/>
+          <w:szCs w:val="24"/>
+          <w:lang w:val="es-ES"/>
+        </w:rPr>
+      </w:pPr>
+      <w:bookmarkStart w:id="0" w:name="_GoBack"/>
+      <w:bookmarkEnd w:id="0"/>
       <w:r>
         <w:rPr>
           <w:rFonts w:cs="Arial"/>
@@ -1058,7 +1655,7 @@
           <w:rFonts w:cs="Arial"/>
           <w:szCs w:val="24"/>
         </w:rPr>
-        <w:t>oncluida con éxito siendo las 12:4</w:t>
+        <w:t>oncluida con éxito siendo las 11:1</w:t>
       </w:r>
       <w:r>
         <w:rPr>
@@ -1577,8 +2174,8 @@
       </w:pPr>
     </w:p>
     <w:sectPr>
-      <w:headerReference w:type="default" r:id="rId8"/>
-      <w:footerReference w:type="default" r:id="rId9"/>
+      <w:headerReference w:type="default" r:id="rId10"/>
+      <w:footerReference w:type="default" r:id="rId11"/>
       <w:pgSz w:w="12240" w:h="15840"/>
       <w:pgMar w:top="1417" w:right="1701" w:bottom="1417" w:left="1701" w:header="708" w:footer="708" w:gutter="0"/>
       <w:pgNumType w:start="1"/>
@@ -6898,7 +7495,7 @@
 </file>
 
 <file path=customXml/itemProps1.xml><?xml version="1.0" encoding="utf-8"?>
-<ds:datastoreItem xmlns:ds="http://schemas.openxmlformats.org/officeDocument/2006/customXml" ds:itemID="{2C18BFA4-9F34-4ED3-8428-4D50F6750FE0}">
+<ds:datastoreItem xmlns:ds="http://schemas.openxmlformats.org/officeDocument/2006/customXml" ds:itemID="{55D47852-177F-4072-B7CB-50E6AAFFE9EC}">
   <ds:schemaRefs>
     <ds:schemaRef ds:uri="http://schemas.openxmlformats.org/officeDocument/2006/bibliography"/>
   </ds:schemaRefs>
